--- a/Normalization.docx
+++ b/Normalization.docx
@@ -117,6 +117,7 @@
           <w:rFonts w:ascii="Times New Roman" w:hAnsi="Times New Roman" w:cs="Times New Roman"/>
           <w:sz w:val="24"/>
           <w:szCs w:val="24"/>
+          <w:u w:val="single"/>
           <w:lang w:val="en-US"/>
         </w:rPr>
         <w:t>Id</w:t>
@@ -126,16 +127,9 @@
           <w:rFonts w:ascii="Times New Roman" w:hAnsi="Times New Roman" w:cs="Times New Roman"/>
           <w:sz w:val="24"/>
           <w:szCs w:val="24"/>
-        </w:rPr>
-        <w:t>_</w:t>
-      </w:r>
-      <w:r>
-        <w:rPr>
-          <w:rFonts w:ascii="Times New Roman" w:hAnsi="Times New Roman" w:cs="Times New Roman"/>
-          <w:sz w:val="24"/>
-          <w:szCs w:val="24"/>
-        </w:rPr>
-        <w:t>Заказчика</w:t>
+          <w:u w:val="single"/>
+        </w:rPr>
+        <w:t>_Заказчика</w:t>
       </w:r>
       <w:r>
         <w:rPr>
@@ -167,7 +161,23 @@
           <w:sz w:val="24"/>
           <w:szCs w:val="24"/>
         </w:rPr>
-        <w:t xml:space="preserve"> серия_паспорта</w:t>
+        <w:t xml:space="preserve"> </w:t>
+      </w:r>
+      <w:r>
+        <w:rPr>
+          <w:rFonts w:ascii="Times New Roman" w:hAnsi="Times New Roman" w:cs="Times New Roman"/>
+          <w:sz w:val="24"/>
+          <w:szCs w:val="24"/>
+        </w:rPr>
+        <w:t>С</w:t>
+      </w:r>
+      <w:r>
+        <w:rPr>
+          <w:rFonts w:ascii="Times New Roman" w:hAnsi="Times New Roman" w:cs="Times New Roman"/>
+          <w:sz w:val="24"/>
+          <w:szCs w:val="24"/>
+        </w:rPr>
+        <w:t>ерия_паспорта</w:t>
       </w:r>
       <w:r>
         <w:rPr>
@@ -183,7 +193,15 @@
           <w:sz w:val="24"/>
           <w:szCs w:val="24"/>
         </w:rPr>
-        <w:t>номер_паспорта</w:t>
+        <w:t>Н</w:t>
+      </w:r>
+      <w:r>
+        <w:rPr>
+          <w:rFonts w:ascii="Times New Roman" w:hAnsi="Times New Roman" w:cs="Times New Roman"/>
+          <w:sz w:val="24"/>
+          <w:szCs w:val="24"/>
+        </w:rPr>
+        <w:t>омер_паспорта</w:t>
       </w:r>
       <w:r>
         <w:rPr>
@@ -249,23 +267,55 @@
           <w:sz w:val="24"/>
           <w:szCs w:val="24"/>
         </w:rPr>
-        <w:t xml:space="preserve"> номер_телефона</w:t>
-      </w:r>
-      <w:r>
-        <w:rPr>
-          <w:rFonts w:ascii="Times New Roman" w:hAnsi="Times New Roman" w:cs="Times New Roman"/>
-          <w:sz w:val="24"/>
-          <w:szCs w:val="24"/>
-        </w:rPr>
-        <w:t>,</w:t>
-      </w:r>
-      <w:r>
-        <w:rPr>
-          <w:rFonts w:ascii="Times New Roman" w:hAnsi="Times New Roman" w:cs="Times New Roman"/>
-          <w:sz w:val="24"/>
-          <w:szCs w:val="24"/>
-        </w:rPr>
-        <w:t xml:space="preserve"> название_компании</w:t>
+        <w:t xml:space="preserve"> </w:t>
+      </w:r>
+      <w:r>
+        <w:rPr>
+          <w:rFonts w:ascii="Times New Roman" w:hAnsi="Times New Roman" w:cs="Times New Roman"/>
+          <w:sz w:val="24"/>
+          <w:szCs w:val="24"/>
+        </w:rPr>
+        <w:t>Н</w:t>
+      </w:r>
+      <w:r>
+        <w:rPr>
+          <w:rFonts w:ascii="Times New Roman" w:hAnsi="Times New Roman" w:cs="Times New Roman"/>
+          <w:sz w:val="24"/>
+          <w:szCs w:val="24"/>
+        </w:rPr>
+        <w:t>омер_телефона</w:t>
+      </w:r>
+      <w:r>
+        <w:rPr>
+          <w:rFonts w:ascii="Times New Roman" w:hAnsi="Times New Roman" w:cs="Times New Roman"/>
+          <w:sz w:val="24"/>
+          <w:szCs w:val="24"/>
+        </w:rPr>
+        <w:t>,</w:t>
+      </w:r>
+      <w:r>
+        <w:rPr>
+          <w:rFonts w:ascii="Times New Roman" w:hAnsi="Times New Roman" w:cs="Times New Roman"/>
+          <w:sz w:val="24"/>
+          <w:szCs w:val="24"/>
+        </w:rPr>
+        <w:t xml:space="preserve"> </w:t>
+      </w:r>
+      <w:r>
+        <w:rPr>
+          <w:rFonts w:ascii="Times New Roman" w:hAnsi="Times New Roman" w:cs="Times New Roman"/>
+          <w:sz w:val="24"/>
+          <w:szCs w:val="24"/>
+        </w:rPr>
+        <w:t>Н</w:t>
+      </w:r>
+      <w:r>
+        <w:rPr>
+          <w:rFonts w:ascii="Times New Roman" w:hAnsi="Times New Roman" w:cs="Times New Roman"/>
+          <w:sz w:val="24"/>
+          <w:szCs w:val="24"/>
+        </w:rPr>
+        <w:t>азвание_компании</w:t>
       </w:r>
       <w:r>
         <w:rPr>
@@ -340,6 +390,7 @@
           <w:rFonts w:ascii="Times New Roman" w:hAnsi="Times New Roman" w:cs="Times New Roman"/>
           <w:sz w:val="24"/>
           <w:szCs w:val="24"/>
+          <w:u w:val="single"/>
           <w:lang w:val="en-US"/>
         </w:rPr>
         <w:t>Id</w:t>
@@ -349,96 +400,177 @@
           <w:rFonts w:ascii="Times New Roman" w:hAnsi="Times New Roman" w:cs="Times New Roman"/>
           <w:sz w:val="24"/>
           <w:szCs w:val="24"/>
-        </w:rPr>
-        <w:t>_</w:t>
-      </w:r>
-      <w:r>
-        <w:rPr>
-          <w:rFonts w:ascii="Times New Roman" w:hAnsi="Times New Roman" w:cs="Times New Roman"/>
-          <w:sz w:val="24"/>
-          <w:szCs w:val="24"/>
-        </w:rPr>
-        <w:t>Заказа</w:t>
-      </w:r>
-      <w:r>
-        <w:rPr>
-          <w:rFonts w:ascii="Times New Roman" w:hAnsi="Times New Roman" w:cs="Times New Roman"/>
-          <w:sz w:val="24"/>
-          <w:szCs w:val="24"/>
-        </w:rPr>
-        <w:t>,</w:t>
-      </w:r>
-      <w:r>
-        <w:rPr>
-          <w:rFonts w:ascii="Times New Roman" w:hAnsi="Times New Roman" w:cs="Times New Roman"/>
-          <w:sz w:val="24"/>
-          <w:szCs w:val="24"/>
-        </w:rPr>
-        <w:t xml:space="preserve"> стоимость</w:t>
-      </w:r>
-      <w:r>
-        <w:rPr>
-          <w:rFonts w:ascii="Times New Roman" w:hAnsi="Times New Roman" w:cs="Times New Roman"/>
-          <w:sz w:val="24"/>
-          <w:szCs w:val="24"/>
-        </w:rPr>
-        <w:t>,</w:t>
-      </w:r>
-      <w:r>
-        <w:rPr>
-          <w:rFonts w:ascii="Times New Roman" w:hAnsi="Times New Roman" w:cs="Times New Roman"/>
-          <w:sz w:val="24"/>
-          <w:szCs w:val="24"/>
-        </w:rPr>
-        <w:t xml:space="preserve"> количество_товара</w:t>
-      </w:r>
-      <w:r>
-        <w:rPr>
-          <w:rFonts w:ascii="Times New Roman" w:hAnsi="Times New Roman" w:cs="Times New Roman"/>
-          <w:sz w:val="24"/>
-          <w:szCs w:val="24"/>
-        </w:rPr>
-        <w:t>,</w:t>
-      </w:r>
-      <w:r>
-        <w:rPr>
-          <w:rFonts w:ascii="Times New Roman" w:hAnsi="Times New Roman" w:cs="Times New Roman"/>
-          <w:sz w:val="24"/>
-          <w:szCs w:val="24"/>
-        </w:rPr>
-        <w:t xml:space="preserve"> вес</w:t>
-      </w:r>
-      <w:r>
-        <w:rPr>
-          <w:rFonts w:ascii="Times New Roman" w:hAnsi="Times New Roman" w:cs="Times New Roman"/>
-          <w:sz w:val="24"/>
-          <w:szCs w:val="24"/>
-        </w:rPr>
-        <w:t>,</w:t>
-      </w:r>
-      <w:r>
-        <w:rPr>
-          <w:rFonts w:ascii="Times New Roman" w:hAnsi="Times New Roman" w:cs="Times New Roman"/>
-          <w:sz w:val="24"/>
-          <w:szCs w:val="24"/>
-        </w:rPr>
-        <w:t xml:space="preserve"> адрес</w:t>
-      </w:r>
-      <w:r>
-        <w:rPr>
-          <w:rFonts w:ascii="Times New Roman" w:hAnsi="Times New Roman" w:cs="Times New Roman"/>
-          <w:sz w:val="24"/>
-          <w:szCs w:val="24"/>
-        </w:rPr>
-        <w:t>,</w:t>
-      </w:r>
-      <w:r>
-        <w:rPr>
-          <w:rFonts w:ascii="Times New Roman" w:hAnsi="Times New Roman" w:cs="Times New Roman"/>
-          <w:sz w:val="24"/>
-          <w:szCs w:val="24"/>
-        </w:rPr>
-        <w:t xml:space="preserve"> примерная_дата_доставки</w:t>
+          <w:u w:val="single"/>
+        </w:rPr>
+        <w:t>_Заказа</w:t>
+      </w:r>
+      <w:r>
+        <w:rPr>
+          <w:rFonts w:ascii="Times New Roman" w:hAnsi="Times New Roman" w:cs="Times New Roman"/>
+          <w:sz w:val="24"/>
+          <w:szCs w:val="24"/>
+        </w:rPr>
+        <w:t>,</w:t>
+      </w:r>
+      <w:r>
+        <w:rPr>
+          <w:rFonts w:ascii="Times New Roman" w:hAnsi="Times New Roman" w:cs="Times New Roman"/>
+          <w:sz w:val="24"/>
+          <w:szCs w:val="24"/>
+        </w:rPr>
+        <w:t xml:space="preserve"> </w:t>
+      </w:r>
+      <w:r>
+        <w:rPr>
+          <w:rFonts w:ascii="Times New Roman" w:hAnsi="Times New Roman" w:cs="Times New Roman"/>
+          <w:sz w:val="24"/>
+          <w:szCs w:val="24"/>
+        </w:rPr>
+        <w:t>С</w:t>
+      </w:r>
+      <w:r>
+        <w:rPr>
+          <w:rFonts w:ascii="Times New Roman" w:hAnsi="Times New Roman" w:cs="Times New Roman"/>
+          <w:sz w:val="24"/>
+          <w:szCs w:val="24"/>
+        </w:rPr>
+        <w:t>тоимость</w:t>
+      </w:r>
+      <w:r>
+        <w:rPr>
+          <w:rFonts w:ascii="Times New Roman" w:hAnsi="Times New Roman" w:cs="Times New Roman"/>
+          <w:sz w:val="24"/>
+          <w:szCs w:val="24"/>
+        </w:rPr>
+        <w:t>,</w:t>
+      </w:r>
+      <w:r>
+        <w:rPr>
+          <w:rFonts w:ascii="Times New Roman" w:hAnsi="Times New Roman" w:cs="Times New Roman"/>
+          <w:sz w:val="24"/>
+          <w:szCs w:val="24"/>
+        </w:rPr>
+        <w:t xml:space="preserve"> </w:t>
+      </w:r>
+      <w:r>
+        <w:rPr>
+          <w:rFonts w:ascii="Times New Roman" w:hAnsi="Times New Roman" w:cs="Times New Roman"/>
+          <w:sz w:val="24"/>
+          <w:szCs w:val="24"/>
+        </w:rPr>
+        <w:t>К</w:t>
+      </w:r>
+      <w:r>
+        <w:rPr>
+          <w:rFonts w:ascii="Times New Roman" w:hAnsi="Times New Roman" w:cs="Times New Roman"/>
+          <w:sz w:val="24"/>
+          <w:szCs w:val="24"/>
+        </w:rPr>
+        <w:t>оличество_товара</w:t>
+      </w:r>
+      <w:r>
+        <w:rPr>
+          <w:rFonts w:ascii="Times New Roman" w:hAnsi="Times New Roman" w:cs="Times New Roman"/>
+          <w:sz w:val="24"/>
+          <w:szCs w:val="24"/>
+        </w:rPr>
+        <w:t>,</w:t>
+      </w:r>
+      <w:r>
+        <w:rPr>
+          <w:rFonts w:ascii="Times New Roman" w:hAnsi="Times New Roman" w:cs="Times New Roman"/>
+          <w:sz w:val="24"/>
+          <w:szCs w:val="24"/>
+        </w:rPr>
+        <w:t xml:space="preserve"> </w:t>
+      </w:r>
+      <w:r>
+        <w:rPr>
+          <w:rFonts w:ascii="Times New Roman" w:hAnsi="Times New Roman" w:cs="Times New Roman"/>
+          <w:sz w:val="24"/>
+          <w:szCs w:val="24"/>
+        </w:rPr>
+        <w:t>В</w:t>
+      </w:r>
+      <w:r>
+        <w:rPr>
+          <w:rFonts w:ascii="Times New Roman" w:hAnsi="Times New Roman" w:cs="Times New Roman"/>
+          <w:sz w:val="24"/>
+          <w:szCs w:val="24"/>
+        </w:rPr>
+        <w:t>ес</w:t>
+      </w:r>
+      <w:r>
+        <w:rPr>
+          <w:rFonts w:ascii="Times New Roman" w:hAnsi="Times New Roman" w:cs="Times New Roman"/>
+          <w:sz w:val="24"/>
+          <w:szCs w:val="24"/>
+        </w:rPr>
+        <w:t>(кг)</w:t>
+      </w:r>
+      <w:r>
+        <w:rPr>
+          <w:rFonts w:ascii="Times New Roman" w:hAnsi="Times New Roman" w:cs="Times New Roman"/>
+          <w:sz w:val="24"/>
+          <w:szCs w:val="24"/>
+        </w:rPr>
+        <w:t>,</w:t>
+      </w:r>
+      <w:r>
+        <w:rPr>
+          <w:rFonts w:ascii="Times New Roman" w:hAnsi="Times New Roman" w:cs="Times New Roman"/>
+          <w:sz w:val="24"/>
+          <w:szCs w:val="24"/>
+        </w:rPr>
+        <w:t xml:space="preserve"> </w:t>
+      </w:r>
+      <w:r>
+        <w:rPr>
+          <w:rFonts w:ascii="Times New Roman" w:hAnsi="Times New Roman" w:cs="Times New Roman"/>
+          <w:sz w:val="24"/>
+          <w:szCs w:val="24"/>
+        </w:rPr>
+        <w:t>А</w:t>
+      </w:r>
+      <w:r>
+        <w:rPr>
+          <w:rFonts w:ascii="Times New Roman" w:hAnsi="Times New Roman" w:cs="Times New Roman"/>
+          <w:sz w:val="24"/>
+          <w:szCs w:val="24"/>
+        </w:rPr>
+        <w:t>дрес</w:t>
+      </w:r>
+      <w:r>
+        <w:rPr>
+          <w:rFonts w:ascii="Times New Roman" w:hAnsi="Times New Roman" w:cs="Times New Roman"/>
+          <w:sz w:val="24"/>
+          <w:szCs w:val="24"/>
+        </w:rPr>
+        <w:t>,</w:t>
+      </w:r>
+      <w:r>
+        <w:rPr>
+          <w:rFonts w:ascii="Times New Roman" w:hAnsi="Times New Roman" w:cs="Times New Roman"/>
+          <w:sz w:val="24"/>
+          <w:szCs w:val="24"/>
+        </w:rPr>
+        <w:t xml:space="preserve"> </w:t>
+      </w:r>
+      <w:r>
+        <w:rPr>
+          <w:rFonts w:ascii="Times New Roman" w:hAnsi="Times New Roman" w:cs="Times New Roman"/>
+          <w:sz w:val="24"/>
+          <w:szCs w:val="24"/>
+        </w:rPr>
+        <w:t>П</w:t>
+      </w:r>
+      <w:r>
+        <w:rPr>
+          <w:rFonts w:ascii="Times New Roman" w:hAnsi="Times New Roman" w:cs="Times New Roman"/>
+          <w:sz w:val="24"/>
+          <w:szCs w:val="24"/>
+        </w:rPr>
+        <w:t>римерная_дата_доставки</w:t>
       </w:r>
       <w:r>
         <w:rPr>
@@ -546,6 +678,7 @@
           <w:rFonts w:ascii="Times New Roman" w:hAnsi="Times New Roman" w:cs="Times New Roman"/>
           <w:sz w:val="24"/>
           <w:szCs w:val="24"/>
+          <w:u w:val="single"/>
           <w:lang w:val="en-US"/>
         </w:rPr>
         <w:t>Id</w:t>
@@ -555,16 +688,9 @@
           <w:rFonts w:ascii="Times New Roman" w:hAnsi="Times New Roman" w:cs="Times New Roman"/>
           <w:sz w:val="24"/>
           <w:szCs w:val="24"/>
-        </w:rPr>
-        <w:t>_</w:t>
-      </w:r>
-      <w:r>
-        <w:rPr>
-          <w:rFonts w:ascii="Times New Roman" w:hAnsi="Times New Roman" w:cs="Times New Roman"/>
-          <w:sz w:val="24"/>
-          <w:szCs w:val="24"/>
-        </w:rPr>
-        <w:t>Сотрудника</w:t>
+          <w:u w:val="single"/>
+        </w:rPr>
+        <w:t>_Сотрудника</w:t>
       </w:r>
       <w:r>
         <w:rPr>
@@ -604,7 +730,15 @@
           <w:sz w:val="24"/>
           <w:szCs w:val="24"/>
         </w:rPr>
-        <w:t>серия_паспорта</w:t>
+        <w:t>С</w:t>
+      </w:r>
+      <w:r>
+        <w:rPr>
+          <w:rFonts w:ascii="Times New Roman" w:hAnsi="Times New Roman" w:cs="Times New Roman"/>
+          <w:sz w:val="24"/>
+          <w:szCs w:val="24"/>
+        </w:rPr>
+        <w:t>ерия_паспорта</w:t>
       </w:r>
       <w:r>
         <w:rPr>
@@ -620,39 +754,79 @@
           <w:sz w:val="24"/>
           <w:szCs w:val="24"/>
         </w:rPr>
-        <w:t>номер_паспорта</w:t>
-      </w:r>
-      <w:r>
-        <w:rPr>
-          <w:rFonts w:ascii="Times New Roman" w:hAnsi="Times New Roman" w:cs="Times New Roman"/>
-          <w:sz w:val="24"/>
-          <w:szCs w:val="24"/>
-        </w:rPr>
-        <w:t>,</w:t>
-      </w:r>
-      <w:r>
-        <w:rPr>
-          <w:rFonts w:ascii="Times New Roman" w:hAnsi="Times New Roman" w:cs="Times New Roman"/>
-          <w:sz w:val="24"/>
-          <w:szCs w:val="24"/>
-        </w:rPr>
-        <w:t xml:space="preserve"> номер_телефона</w:t>
-      </w:r>
-      <w:r>
-        <w:rPr>
-          <w:rFonts w:ascii="Times New Roman" w:hAnsi="Times New Roman" w:cs="Times New Roman"/>
-          <w:sz w:val="24"/>
-          <w:szCs w:val="24"/>
-        </w:rPr>
-        <w:t>,</w:t>
-      </w:r>
-      <w:r>
-        <w:rPr>
-          <w:rFonts w:ascii="Times New Roman" w:hAnsi="Times New Roman" w:cs="Times New Roman"/>
-          <w:sz w:val="24"/>
-          <w:szCs w:val="24"/>
-        </w:rPr>
-        <w:t xml:space="preserve"> специализация).</w:t>
+        <w:t>Н</w:t>
+      </w:r>
+      <w:r>
+        <w:rPr>
+          <w:rFonts w:ascii="Times New Roman" w:hAnsi="Times New Roman" w:cs="Times New Roman"/>
+          <w:sz w:val="24"/>
+          <w:szCs w:val="24"/>
+        </w:rPr>
+        <w:t>омер_паспорта</w:t>
+      </w:r>
+      <w:r>
+        <w:rPr>
+          <w:rFonts w:ascii="Times New Roman" w:hAnsi="Times New Roman" w:cs="Times New Roman"/>
+          <w:sz w:val="24"/>
+          <w:szCs w:val="24"/>
+        </w:rPr>
+        <w:t>,</w:t>
+      </w:r>
+      <w:r>
+        <w:rPr>
+          <w:rFonts w:ascii="Times New Roman" w:hAnsi="Times New Roman" w:cs="Times New Roman"/>
+          <w:sz w:val="24"/>
+          <w:szCs w:val="24"/>
+        </w:rPr>
+        <w:t xml:space="preserve"> </w:t>
+      </w:r>
+      <w:r>
+        <w:rPr>
+          <w:rFonts w:ascii="Times New Roman" w:hAnsi="Times New Roman" w:cs="Times New Roman"/>
+          <w:sz w:val="24"/>
+          <w:szCs w:val="24"/>
+        </w:rPr>
+        <w:t>Н</w:t>
+      </w:r>
+      <w:r>
+        <w:rPr>
+          <w:rFonts w:ascii="Times New Roman" w:hAnsi="Times New Roman" w:cs="Times New Roman"/>
+          <w:sz w:val="24"/>
+          <w:szCs w:val="24"/>
+        </w:rPr>
+        <w:t>омер_телефона</w:t>
+      </w:r>
+      <w:r>
+        <w:rPr>
+          <w:rFonts w:ascii="Times New Roman" w:hAnsi="Times New Roman" w:cs="Times New Roman"/>
+          <w:sz w:val="24"/>
+          <w:szCs w:val="24"/>
+        </w:rPr>
+        <w:t>,</w:t>
+      </w:r>
+      <w:r>
+        <w:rPr>
+          <w:rFonts w:ascii="Times New Roman" w:hAnsi="Times New Roman" w:cs="Times New Roman"/>
+          <w:sz w:val="24"/>
+          <w:szCs w:val="24"/>
+        </w:rPr>
+        <w:t xml:space="preserve"> </w:t>
+      </w:r>
+      <w:r>
+        <w:rPr>
+          <w:rFonts w:ascii="Times New Roman" w:hAnsi="Times New Roman" w:cs="Times New Roman"/>
+          <w:sz w:val="24"/>
+          <w:szCs w:val="24"/>
+        </w:rPr>
+        <w:t>С</w:t>
+      </w:r>
+      <w:r>
+        <w:rPr>
+          <w:rFonts w:ascii="Times New Roman" w:hAnsi="Times New Roman" w:cs="Times New Roman"/>
+          <w:sz w:val="24"/>
+          <w:szCs w:val="24"/>
+        </w:rPr>
+        <w:t>пециализация).</w:t>
       </w:r>
     </w:p>
     <w:p>
@@ -686,6 +860,7 @@
           <w:rFonts w:ascii="Times New Roman" w:hAnsi="Times New Roman" w:cs="Times New Roman"/>
           <w:sz w:val="24"/>
           <w:szCs w:val="24"/>
+          <w:u w:val="single"/>
           <w:lang w:val="en-US"/>
         </w:rPr>
         <w:t>Id</w:t>
@@ -695,6 +870,111 @@
           <w:rFonts w:ascii="Times New Roman" w:hAnsi="Times New Roman" w:cs="Times New Roman"/>
           <w:sz w:val="24"/>
           <w:szCs w:val="24"/>
+          <w:u w:val="single"/>
+        </w:rPr>
+        <w:t>_Склада</w:t>
+      </w:r>
+      <w:r>
+        <w:rPr>
+          <w:rFonts w:ascii="Times New Roman" w:hAnsi="Times New Roman" w:cs="Times New Roman"/>
+          <w:sz w:val="24"/>
+          <w:szCs w:val="24"/>
+        </w:rPr>
+        <w:t>,</w:t>
+      </w:r>
+      <w:r>
+        <w:rPr>
+          <w:rFonts w:ascii="Times New Roman" w:hAnsi="Times New Roman" w:cs="Times New Roman"/>
+          <w:sz w:val="24"/>
+          <w:szCs w:val="24"/>
+        </w:rPr>
+        <w:t xml:space="preserve"> </w:t>
+      </w:r>
+      <w:r>
+        <w:rPr>
+          <w:rFonts w:ascii="Times New Roman" w:hAnsi="Times New Roman" w:cs="Times New Roman"/>
+          <w:sz w:val="24"/>
+          <w:szCs w:val="24"/>
+        </w:rPr>
+        <w:t>К</w:t>
+      </w:r>
+      <w:r>
+        <w:rPr>
+          <w:rFonts w:ascii="Times New Roman" w:hAnsi="Times New Roman" w:cs="Times New Roman"/>
+          <w:sz w:val="24"/>
+          <w:szCs w:val="24"/>
+        </w:rPr>
+        <w:t>оличество_оборудования</w:t>
+      </w:r>
+      <w:r>
+        <w:rPr>
+          <w:rFonts w:ascii="Times New Roman" w:hAnsi="Times New Roman" w:cs="Times New Roman"/>
+          <w:sz w:val="24"/>
+          <w:szCs w:val="24"/>
+        </w:rPr>
+        <w:t>,</w:t>
+      </w:r>
+      <w:r>
+        <w:rPr>
+          <w:rFonts w:ascii="Times New Roman" w:hAnsi="Times New Roman" w:cs="Times New Roman"/>
+          <w:sz w:val="24"/>
+          <w:szCs w:val="24"/>
+        </w:rPr>
+        <w:t xml:space="preserve"> </w:t>
+      </w:r>
+      <w:r>
+        <w:rPr>
+          <w:rFonts w:ascii="Times New Roman" w:hAnsi="Times New Roman" w:cs="Times New Roman"/>
+          <w:sz w:val="24"/>
+          <w:szCs w:val="24"/>
+        </w:rPr>
+        <w:t>Д</w:t>
+      </w:r>
+      <w:r>
+        <w:rPr>
+          <w:rFonts w:ascii="Times New Roman" w:hAnsi="Times New Roman" w:cs="Times New Roman"/>
+          <w:sz w:val="24"/>
+          <w:szCs w:val="24"/>
+        </w:rPr>
+        <w:t>ата_предыдущего_завоза</w:t>
+      </w:r>
+      <w:r>
+        <w:rPr>
+          <w:rFonts w:ascii="Times New Roman" w:hAnsi="Times New Roman" w:cs="Times New Roman"/>
+          <w:sz w:val="24"/>
+          <w:szCs w:val="24"/>
+        </w:rPr>
+        <w:t>,</w:t>
+      </w:r>
+      <w:r>
+        <w:rPr>
+          <w:rFonts w:ascii="Times New Roman" w:hAnsi="Times New Roman" w:cs="Times New Roman"/>
+          <w:sz w:val="24"/>
+          <w:szCs w:val="24"/>
+        </w:rPr>
+        <w:t xml:space="preserve"> </w:t>
+      </w:r>
+      <w:r>
+        <w:rPr>
+          <w:rFonts w:ascii="Times New Roman" w:hAnsi="Times New Roman" w:cs="Times New Roman"/>
+          <w:sz w:val="24"/>
+          <w:szCs w:val="24"/>
+        </w:rPr>
+        <w:t>Д</w:t>
+      </w:r>
+      <w:r>
+        <w:rPr>
+          <w:rFonts w:ascii="Times New Roman" w:hAnsi="Times New Roman" w:cs="Times New Roman"/>
+          <w:sz w:val="24"/>
+          <w:szCs w:val="24"/>
+        </w:rPr>
+        <w:t>ата</w:t>
+      </w:r>
+      <w:r>
+        <w:rPr>
+          <w:rFonts w:ascii="Times New Roman" w:hAnsi="Times New Roman" w:cs="Times New Roman"/>
+          <w:sz w:val="24"/>
+          <w:szCs w:val="24"/>
         </w:rPr>
         <w:t>_</w:t>
       </w:r>
@@ -704,55 +984,23 @@
           <w:sz w:val="24"/>
           <w:szCs w:val="24"/>
         </w:rPr>
-        <w:t>Склада</w:t>
-      </w:r>
-      <w:r>
-        <w:rPr>
-          <w:rFonts w:ascii="Times New Roman" w:hAnsi="Times New Roman" w:cs="Times New Roman"/>
-          <w:sz w:val="24"/>
-          <w:szCs w:val="24"/>
-        </w:rPr>
-        <w:t>,</w:t>
-      </w:r>
-      <w:r>
-        <w:rPr>
-          <w:rFonts w:ascii="Times New Roman" w:hAnsi="Times New Roman" w:cs="Times New Roman"/>
-          <w:sz w:val="24"/>
-          <w:szCs w:val="24"/>
-        </w:rPr>
-        <w:t xml:space="preserve"> количество_оборудования</w:t>
-      </w:r>
-      <w:r>
-        <w:rPr>
-          <w:rFonts w:ascii="Times New Roman" w:hAnsi="Times New Roman" w:cs="Times New Roman"/>
-          <w:sz w:val="24"/>
-          <w:szCs w:val="24"/>
-        </w:rPr>
-        <w:t>,</w:t>
-      </w:r>
-      <w:r>
-        <w:rPr>
-          <w:rFonts w:ascii="Times New Roman" w:hAnsi="Times New Roman" w:cs="Times New Roman"/>
-          <w:sz w:val="24"/>
-          <w:szCs w:val="24"/>
-        </w:rPr>
-        <w:t xml:space="preserve"> дата_предыдущего_завоза</w:t>
-      </w:r>
-      <w:r>
-        <w:rPr>
-          <w:rFonts w:ascii="Times New Roman" w:hAnsi="Times New Roman" w:cs="Times New Roman"/>
-          <w:sz w:val="24"/>
-          <w:szCs w:val="24"/>
-        </w:rPr>
-        <w:t>,</w:t>
-      </w:r>
-      <w:r>
-        <w:rPr>
-          <w:rFonts w:ascii="Times New Roman" w:hAnsi="Times New Roman" w:cs="Times New Roman"/>
-          <w:sz w:val="24"/>
-          <w:szCs w:val="24"/>
-        </w:rPr>
-        <w:t xml:space="preserve"> дата следующего завоза).</w:t>
+        <w:t>следующего</w:t>
+      </w:r>
+      <w:r>
+        <w:rPr>
+          <w:rFonts w:ascii="Times New Roman" w:hAnsi="Times New Roman" w:cs="Times New Roman"/>
+          <w:sz w:val="24"/>
+          <w:szCs w:val="24"/>
+        </w:rPr>
+        <w:t>_</w:t>
+      </w:r>
+      <w:r>
+        <w:rPr>
+          <w:rFonts w:ascii="Times New Roman" w:hAnsi="Times New Roman" w:cs="Times New Roman"/>
+          <w:sz w:val="24"/>
+          <w:szCs w:val="24"/>
+        </w:rPr>
+        <w:t>завоза).</w:t>
       </w:r>
     </w:p>
     <w:p>
@@ -786,6 +1034,7 @@
           <w:rFonts w:ascii="Times New Roman" w:hAnsi="Times New Roman" w:cs="Times New Roman"/>
           <w:sz w:val="24"/>
           <w:szCs w:val="24"/>
+          <w:u w:val="single"/>
           <w:lang w:val="en-US"/>
         </w:rPr>
         <w:t>Id</w:t>
@@ -795,6 +1044,160 @@
           <w:rFonts w:ascii="Times New Roman" w:hAnsi="Times New Roman" w:cs="Times New Roman"/>
           <w:sz w:val="24"/>
           <w:szCs w:val="24"/>
+          <w:u w:val="single"/>
+        </w:rPr>
+        <w:t>_Товара</w:t>
+      </w:r>
+      <w:r>
+        <w:rPr>
+          <w:rFonts w:ascii="Times New Roman" w:hAnsi="Times New Roman" w:cs="Times New Roman"/>
+          <w:sz w:val="24"/>
+          <w:szCs w:val="24"/>
+        </w:rPr>
+        <w:t xml:space="preserve">, </w:t>
+      </w:r>
+      <w:r>
+        <w:rPr>
+          <w:rFonts w:ascii="Times New Roman" w:hAnsi="Times New Roman" w:cs="Times New Roman"/>
+          <w:sz w:val="24"/>
+          <w:szCs w:val="24"/>
+        </w:rPr>
+        <w:t>К</w:t>
+      </w:r>
+      <w:r>
+        <w:rPr>
+          <w:rFonts w:ascii="Times New Roman" w:hAnsi="Times New Roman" w:cs="Times New Roman"/>
+          <w:sz w:val="24"/>
+          <w:szCs w:val="24"/>
+        </w:rPr>
+        <w:t>оличество</w:t>
+      </w:r>
+      <w:r>
+        <w:rPr>
+          <w:rFonts w:ascii="Times New Roman" w:hAnsi="Times New Roman" w:cs="Times New Roman"/>
+          <w:sz w:val="24"/>
+          <w:szCs w:val="24"/>
+        </w:rPr>
+        <w:t>,</w:t>
+      </w:r>
+      <w:r>
+        <w:rPr>
+          <w:rFonts w:ascii="Times New Roman" w:hAnsi="Times New Roman" w:cs="Times New Roman"/>
+          <w:sz w:val="24"/>
+          <w:szCs w:val="24"/>
+        </w:rPr>
+        <w:t xml:space="preserve"> </w:t>
+      </w:r>
+      <w:r>
+        <w:rPr>
+          <w:rFonts w:ascii="Times New Roman" w:hAnsi="Times New Roman" w:cs="Times New Roman"/>
+          <w:sz w:val="24"/>
+          <w:szCs w:val="24"/>
+        </w:rPr>
+        <w:t>П</w:t>
+      </w:r>
+      <w:r>
+        <w:rPr>
+          <w:rFonts w:ascii="Times New Roman" w:hAnsi="Times New Roman" w:cs="Times New Roman"/>
+          <w:sz w:val="24"/>
+          <w:szCs w:val="24"/>
+        </w:rPr>
+        <w:t>роизводитель</w:t>
+      </w:r>
+      <w:r>
+        <w:rPr>
+          <w:rFonts w:ascii="Times New Roman" w:hAnsi="Times New Roman" w:cs="Times New Roman"/>
+          <w:sz w:val="24"/>
+          <w:szCs w:val="24"/>
+        </w:rPr>
+        <w:t>,</w:t>
+      </w:r>
+      <w:r>
+        <w:rPr>
+          <w:rFonts w:ascii="Times New Roman" w:hAnsi="Times New Roman" w:cs="Times New Roman"/>
+          <w:sz w:val="24"/>
+          <w:szCs w:val="24"/>
+        </w:rPr>
+        <w:t xml:space="preserve"> </w:t>
+      </w:r>
+      <w:r>
+        <w:rPr>
+          <w:rFonts w:ascii="Times New Roman" w:hAnsi="Times New Roman" w:cs="Times New Roman"/>
+          <w:sz w:val="24"/>
+          <w:szCs w:val="24"/>
+        </w:rPr>
+        <w:t>Д</w:t>
+      </w:r>
+      <w:r>
+        <w:rPr>
+          <w:rFonts w:ascii="Times New Roman" w:hAnsi="Times New Roman" w:cs="Times New Roman"/>
+          <w:sz w:val="24"/>
+          <w:szCs w:val="24"/>
+        </w:rPr>
+        <w:t>ата_доставки</w:t>
+      </w:r>
+      <w:r>
+        <w:rPr>
+          <w:rFonts w:ascii="Times New Roman" w:hAnsi="Times New Roman" w:cs="Times New Roman"/>
+          <w:sz w:val="24"/>
+          <w:szCs w:val="24"/>
+        </w:rPr>
+        <w:t>,</w:t>
+      </w:r>
+      <w:r>
+        <w:rPr>
+          <w:rFonts w:ascii="Times New Roman" w:hAnsi="Times New Roman" w:cs="Times New Roman"/>
+          <w:sz w:val="24"/>
+          <w:szCs w:val="24"/>
+        </w:rPr>
+        <w:t xml:space="preserve"> </w:t>
+      </w:r>
+      <w:r>
+        <w:rPr>
+          <w:rFonts w:ascii="Times New Roman" w:hAnsi="Times New Roman" w:cs="Times New Roman"/>
+          <w:sz w:val="24"/>
+          <w:szCs w:val="24"/>
+        </w:rPr>
+        <w:t>К</w:t>
+      </w:r>
+      <w:r>
+        <w:rPr>
+          <w:rFonts w:ascii="Times New Roman" w:hAnsi="Times New Roman" w:cs="Times New Roman"/>
+          <w:sz w:val="24"/>
+          <w:szCs w:val="24"/>
+        </w:rPr>
+        <w:t>атегория</w:t>
+      </w:r>
+      <w:r>
+        <w:rPr>
+          <w:rFonts w:ascii="Times New Roman" w:hAnsi="Times New Roman" w:cs="Times New Roman"/>
+          <w:sz w:val="24"/>
+          <w:szCs w:val="24"/>
+        </w:rPr>
+        <w:t>,</w:t>
+      </w:r>
+      <w:r>
+        <w:rPr>
+          <w:rFonts w:ascii="Times New Roman" w:hAnsi="Times New Roman" w:cs="Times New Roman"/>
+          <w:sz w:val="24"/>
+          <w:szCs w:val="24"/>
+        </w:rPr>
+        <w:t xml:space="preserve"> </w:t>
+      </w:r>
+      <w:r>
+        <w:rPr>
+          <w:rFonts w:ascii="Times New Roman" w:hAnsi="Times New Roman" w:cs="Times New Roman"/>
+          <w:sz w:val="24"/>
+          <w:szCs w:val="24"/>
+          <w:lang w:val="en-US"/>
+        </w:rPr>
+        <w:t>Id</w:t>
+      </w:r>
+      <w:r>
+        <w:rPr>
+          <w:rFonts w:ascii="Times New Roman" w:hAnsi="Times New Roman" w:cs="Times New Roman"/>
+          <w:sz w:val="24"/>
+          <w:szCs w:val="24"/>
         </w:rPr>
         <w:t>_</w:t>
       </w:r>
@@ -804,71 +1207,15 @@
           <w:sz w:val="24"/>
           <w:szCs w:val="24"/>
         </w:rPr>
-        <w:t>Товара</w:t>
-      </w:r>
-      <w:r>
-        <w:rPr>
-          <w:rFonts w:ascii="Times New Roman" w:hAnsi="Times New Roman" w:cs="Times New Roman"/>
-          <w:sz w:val="24"/>
-          <w:szCs w:val="24"/>
-        </w:rPr>
-        <w:t xml:space="preserve">, </w:t>
-      </w:r>
-      <w:r>
-        <w:rPr>
-          <w:rFonts w:ascii="Times New Roman" w:hAnsi="Times New Roman" w:cs="Times New Roman"/>
-          <w:sz w:val="24"/>
-          <w:szCs w:val="24"/>
-        </w:rPr>
-        <w:t>количество</w:t>
-      </w:r>
-      <w:r>
-        <w:rPr>
-          <w:rFonts w:ascii="Times New Roman" w:hAnsi="Times New Roman" w:cs="Times New Roman"/>
-          <w:sz w:val="24"/>
-          <w:szCs w:val="24"/>
-        </w:rPr>
-        <w:t>,</w:t>
-      </w:r>
-      <w:r>
-        <w:rPr>
-          <w:rFonts w:ascii="Times New Roman" w:hAnsi="Times New Roman" w:cs="Times New Roman"/>
-          <w:sz w:val="24"/>
-          <w:szCs w:val="24"/>
-        </w:rPr>
-        <w:t xml:space="preserve"> производитель</w:t>
-      </w:r>
-      <w:r>
-        <w:rPr>
-          <w:rFonts w:ascii="Times New Roman" w:hAnsi="Times New Roman" w:cs="Times New Roman"/>
-          <w:sz w:val="24"/>
-          <w:szCs w:val="24"/>
-        </w:rPr>
-        <w:t>,</w:t>
-      </w:r>
-      <w:r>
-        <w:rPr>
-          <w:rFonts w:ascii="Times New Roman" w:hAnsi="Times New Roman" w:cs="Times New Roman"/>
-          <w:sz w:val="24"/>
-          <w:szCs w:val="24"/>
-        </w:rPr>
-        <w:t xml:space="preserve"> дата_доставки</w:t>
-      </w:r>
-      <w:r>
-        <w:rPr>
-          <w:rFonts w:ascii="Times New Roman" w:hAnsi="Times New Roman" w:cs="Times New Roman"/>
-          <w:sz w:val="24"/>
-          <w:szCs w:val="24"/>
-        </w:rPr>
-        <w:t>,</w:t>
-      </w:r>
-      <w:r>
-        <w:rPr>
-          <w:rFonts w:ascii="Times New Roman" w:hAnsi="Times New Roman" w:cs="Times New Roman"/>
-          <w:sz w:val="24"/>
-          <w:szCs w:val="24"/>
-        </w:rPr>
-        <w:t xml:space="preserve"> категория).</w:t>
+        <w:t>Склада</w:t>
+      </w:r>
+      <w:r>
+        <w:rPr>
+          <w:rFonts w:ascii="Times New Roman" w:hAnsi="Times New Roman" w:cs="Times New Roman"/>
+          <w:sz w:val="24"/>
+          <w:szCs w:val="24"/>
+        </w:rPr>
+        <w:t>).</w:t>
       </w:r>
     </w:p>
     <w:sectPr>
